--- a/fight-data/threat_models/Word/T1599.501 Malicious co-tenancy  exploit of NFVI (Network Slice).docx
+++ b/fight-data/threat_models/Word/T1599.501 Malicious co-tenancy  exploit of NFVI (Network Slice).docx
@@ -190,49 +190,42 @@
               </w:rPr>
               <w:t>July 27</w:t>
             </w:r>
-          </w:p>
-        </w:tc>
-        <w:tc>
-          <w:tcPr>
-            <w:tcW w:w="1864" w:type="dxa"/>
-          </w:tcPr>
-          <w:p>
-            <w:pPr>
-              <w:spacing w:before="120" w:after="120"/>
+            <w:r>
               <w:rPr>
                 <w:rFonts w:ascii="Arial" w:eastAsia="Arial" w:hAnsi="Arial" w:cs="Arial"/>
                 <w:sz w:val="22"/>
                 <w:szCs w:val="22"/>
               </w:rPr>
-            </w:pPr>
-            <w:r>
+              <w:t xml:space="preserve"> 2022</w:t>
+            </w:r>
+          </w:p>
+        </w:tc>
+        <w:tc>
+          <w:tcPr>
+            <w:tcW w:w="1864" w:type="dxa"/>
+          </w:tcPr>
+          <w:p>
+            <w:pPr>
+              <w:spacing w:before="120" w:after="120"/>
               <w:rPr>
                 <w:rFonts w:ascii="Arial" w:eastAsia="Arial" w:hAnsi="Arial" w:cs="Arial"/>
                 <w:sz w:val="22"/>
                 <w:szCs w:val="22"/>
               </w:rPr>
-              <w:t>MV</w:t>
-            </w:r>
-          </w:p>
-        </w:tc>
-        <w:tc>
-          <w:tcPr>
-            <w:tcW w:w="1882" w:type="dxa"/>
-          </w:tcPr>
-          <w:p>
-            <w:pPr>
-              <w:spacing w:before="120" w:after="120"/>
+            </w:pPr>
+            <w:r>
               <w:rPr>
                 <w:rFonts w:ascii="Arial" w:eastAsia="Arial" w:hAnsi="Arial" w:cs="Arial"/>
                 <w:sz w:val="22"/>
                 <w:szCs w:val="22"/>
               </w:rPr>
-            </w:pPr>
-          </w:p>
-        </w:tc>
-        <w:tc>
-          <w:tcPr>
-            <w:tcW w:w="1997" w:type="dxa"/>
+              <w:t>MV</w:t>
+            </w:r>
+          </w:p>
+        </w:tc>
+        <w:tc>
+          <w:tcPr>
+            <w:tcW w:w="1882" w:type="dxa"/>
           </w:tcPr>
           <w:p>
             <w:pPr>
@@ -247,7 +240,7 @@
         </w:tc>
         <w:tc>
           <w:tcPr>
-            <w:tcW w:w="1738" w:type="dxa"/>
+            <w:tcW w:w="1997" w:type="dxa"/>
           </w:tcPr>
           <w:p>
             <w:pPr>
@@ -258,12 +251,27 @@
                 <w:szCs w:val="22"/>
               </w:rPr>
             </w:pPr>
-            <w:r>
+          </w:p>
+        </w:tc>
+        <w:tc>
+          <w:tcPr>
+            <w:tcW w:w="1738" w:type="dxa"/>
+          </w:tcPr>
+          <w:p>
+            <w:pPr>
+              <w:spacing w:before="120" w:after="120"/>
               <w:rPr>
                 <w:rFonts w:ascii="Arial" w:eastAsia="Arial" w:hAnsi="Arial" w:cs="Arial"/>
                 <w:sz w:val="22"/>
                 <w:szCs w:val="22"/>
               </w:rPr>
+            </w:pPr>
+            <w:r>
+              <w:rPr>
+                <w:rFonts w:ascii="Arial" w:eastAsia="Arial" w:hAnsi="Arial" w:cs="Arial"/>
+                <w:sz w:val="22"/>
+                <w:szCs w:val="22"/>
+              </w:rPr>
               <w:t>Red text new. Moved things around to comply with formatting</w:t>
             </w:r>
           </w:p>
@@ -283,26 +291,19 @@
                 <w:szCs w:val="22"/>
               </w:rPr>
             </w:pPr>
-          </w:p>
-        </w:tc>
-        <w:tc>
-          <w:tcPr>
-            <w:tcW w:w="1864" w:type="dxa"/>
-          </w:tcPr>
-          <w:p>
-            <w:pPr>
-              <w:spacing w:before="120" w:after="120"/>
+            <w:r>
               <w:rPr>
                 <w:rFonts w:ascii="Arial" w:eastAsia="Arial" w:hAnsi="Arial" w:cs="Arial"/>
                 <w:sz w:val="22"/>
                 <w:szCs w:val="22"/>
               </w:rPr>
-            </w:pPr>
-          </w:p>
-        </w:tc>
-        <w:tc>
-          <w:tcPr>
-            <w:tcW w:w="1882" w:type="dxa"/>
+              <w:t>July 20, 2023</w:t>
+            </w:r>
+          </w:p>
+        </w:tc>
+        <w:tc>
+          <w:tcPr>
+            <w:tcW w:w="1864" w:type="dxa"/>
           </w:tcPr>
           <w:p>
             <w:pPr>
@@ -313,6 +314,45 @@
                 <w:szCs w:val="22"/>
               </w:rPr>
             </w:pPr>
+            <w:r>
+              <w:rPr>
+                <w:rFonts w:ascii="Arial" w:eastAsia="Arial" w:hAnsi="Arial" w:cs="Arial"/>
+                <w:sz w:val="22"/>
+                <w:szCs w:val="22"/>
+              </w:rPr>
+              <w:t>MV from AG’s comments</w:t>
+            </w:r>
+          </w:p>
+        </w:tc>
+        <w:tc>
+          <w:tcPr>
+            <w:tcW w:w="1882" w:type="dxa"/>
+          </w:tcPr>
+          <w:p>
+            <w:pPr>
+              <w:spacing w:before="120" w:after="120"/>
+              <w:rPr>
+                <w:rFonts w:ascii="Arial" w:eastAsia="Arial" w:hAnsi="Arial" w:cs="Arial"/>
+                <w:sz w:val="22"/>
+                <w:szCs w:val="22"/>
+              </w:rPr>
+            </w:pPr>
+            <w:r>
+              <w:rPr>
+                <w:rFonts w:ascii="Arial" w:eastAsia="Arial" w:hAnsi="Arial" w:cs="Arial"/>
+                <w:sz w:val="22"/>
+                <w:szCs w:val="22"/>
+              </w:rPr>
+              <w:t>Capitalized mitigation network slice, critical asset completion</w:t>
+            </w:r>
+            <w:r>
+              <w:rPr>
+                <w:rFonts w:ascii="Arial" w:eastAsia="Arial" w:hAnsi="Arial" w:cs="Arial"/>
+                <w:sz w:val="22"/>
+                <w:szCs w:val="22"/>
+              </w:rPr>
+              <w:t>. Removed lawful intercept</w:t>
+            </w:r>
           </w:p>
         </w:tc>
         <w:tc>
@@ -1093,16 +1133,15 @@
             <w:r>
               <w:rPr>
                 <w:rFonts w:ascii="Arial" w:eastAsia="Arial" w:hAnsi="Arial" w:cs="Arial"/>
-                <w:color w:val="FF0000"/>
-                <w:sz w:val="16"/>
-                <w:szCs w:val="16"/>
-              </w:rPr>
+                <w:sz w:val="16"/>
+                <w:szCs w:val="16"/>
+              </w:rPr>
+              <w:lastRenderedPageBreak/>
               <w:t>Consume on-b</w:t>
             </w:r>
             <w:r>
               <w:rPr>
                 <w:rFonts w:ascii="Arial" w:eastAsia="Arial" w:hAnsi="Arial" w:cs="Arial"/>
-                <w:color w:val="FF0000"/>
                 <w:sz w:val="16"/>
                 <w:szCs w:val="16"/>
               </w:rPr>
@@ -1175,7 +1214,6 @@
             <w:r>
               <w:rPr>
                 <w:rFonts w:ascii="Arial" w:eastAsia="Arial" w:hAnsi="Arial" w:cs="Arial"/>
-                <w:color w:val="FF0000"/>
                 <w:sz w:val="16"/>
                 <w:szCs w:val="16"/>
               </w:rPr>
@@ -1485,15 +1523,7 @@
                 <w:sz w:val="16"/>
                 <w:szCs w:val="16"/>
               </w:rPr>
-              <w:t>Resource Policy enforcement</w:t>
-            </w:r>
-            <w:r>
-              <w:rPr>
-                <w:rFonts w:ascii="Arial" w:eastAsia="Arial" w:hAnsi="Arial" w:cs="Arial"/>
-                <w:sz w:val="16"/>
-                <w:szCs w:val="16"/>
-              </w:rPr>
-              <w:t xml:space="preserve"> -</w:t>
+              <w:t>Resource Policy enforcement -</w:t>
             </w:r>
             <w:r>
               <w:rPr>
@@ -1804,16 +1834,7 @@
                 <w:sz w:val="16"/>
                 <w:szCs w:val="16"/>
               </w:rPr>
-              <w:t>Hardware Mediated Execution Environment</w:t>
-            </w:r>
-            <w:r>
-              <w:rPr>
-                <w:rFonts w:ascii="Arial" w:eastAsia="Arial" w:hAnsi="Arial" w:cs="Arial"/>
-                <w:color w:val="000000" w:themeColor="text1"/>
-                <w:sz w:val="16"/>
-                <w:szCs w:val="16"/>
-              </w:rPr>
-              <w:t xml:space="preserve"> -</w:t>
+              <w:t>Hardware Mediated Execution Environment -</w:t>
             </w:r>
             <w:r>
               <w:rPr>
@@ -2003,15 +2024,7 @@
                 <w:sz w:val="16"/>
                 <w:szCs w:val="16"/>
               </w:rPr>
-              <w:t>Use of Network Slice Templates</w:t>
-            </w:r>
-            <w:r>
-              <w:rPr>
-                <w:rFonts w:ascii="Arial" w:eastAsia="Arial" w:hAnsi="Arial" w:cs="Arial"/>
-                <w:sz w:val="16"/>
-                <w:szCs w:val="16"/>
-              </w:rPr>
-              <w:t xml:space="preserve"> -</w:t>
+              <w:t>Use of Network Slice Templates -</w:t>
             </w:r>
             <w:r>
               <w:rPr>
@@ -2467,17 +2480,19 @@
               <w:spacing w:line="259" w:lineRule="auto"/>
               <w:rPr>
                 <w:rFonts w:ascii="Arial" w:eastAsia="Arial" w:hAnsi="Arial" w:cs="Arial"/>
-                <w:sz w:val="16"/>
-                <w:szCs w:val="16"/>
-              </w:rPr>
-            </w:pPr>
-            <w:r>
-              <w:rPr>
-                <w:rFonts w:ascii="Arial" w:eastAsia="Arial" w:hAnsi="Arial" w:cs="Arial"/>
-                <w:sz w:val="16"/>
-                <w:szCs w:val="16"/>
-              </w:rPr>
-              <w:t xml:space="preserve">VNF application data, VNF sensitive parameters, </w:t>
+                <w:sz w:val="20"/>
+                <w:szCs w:val="20"/>
+                <w:highlight w:val="darkCyan"/>
+              </w:rPr>
+            </w:pPr>
+            <w:r>
+              <w:rPr>
+                <w:rFonts w:ascii="Arial" w:eastAsia="Arial" w:hAnsi="Arial" w:cs="Arial"/>
+                <w:sz w:val="20"/>
+                <w:szCs w:val="20"/>
+                <w:highlight w:val="darkCyan"/>
+              </w:rPr>
+              <w:t xml:space="preserve">VNF application data and sensitive parameters </w:t>
             </w:r>
           </w:p>
         </w:tc>
@@ -2489,10 +2504,20 @@
             <w:pPr>
               <w:rPr>
                 <w:rFonts w:ascii="Arial" w:eastAsia="Arial" w:hAnsi="Arial" w:cs="Arial"/>
-                <w:sz w:val="16"/>
-                <w:szCs w:val="16"/>
-              </w:rPr>
-            </w:pPr>
+                <w:sz w:val="20"/>
+                <w:szCs w:val="20"/>
+                <w:highlight w:val="darkCyan"/>
+              </w:rPr>
+            </w:pPr>
+            <w:r>
+              <w:rPr>
+                <w:rFonts w:ascii="Arial" w:eastAsia="Arial" w:hAnsi="Arial" w:cs="Arial"/>
+                <w:sz w:val="20"/>
+                <w:szCs w:val="20"/>
+                <w:highlight w:val="darkCyan"/>
+              </w:rPr>
+              <w:t>The application related data and sensitive parameters associated with a VNF</w:t>
+            </w:r>
           </w:p>
         </w:tc>
       </w:tr>
@@ -2510,30 +2535,6 @@
                 <w:szCs w:val="16"/>
               </w:rPr>
             </w:pPr>
-            <w:commentRangeStart w:id="13"/>
-            <w:r>
-              <w:rPr>
-                <w:rFonts w:ascii="Arial" w:eastAsia="Arial" w:hAnsi="Arial" w:cs="Arial"/>
-                <w:sz w:val="16"/>
-                <w:szCs w:val="16"/>
-              </w:rPr>
-              <w:t>VNF Lawful Interception data</w:t>
-            </w:r>
-            <w:r>
-              <w:rPr>
-                <w:rFonts w:ascii="Arial" w:eastAsia="Arial" w:hAnsi="Arial" w:cs="Arial"/>
-                <w:sz w:val="16"/>
-                <w:szCs w:val="16"/>
-              </w:rPr>
-              <w:t>,</w:t>
-            </w:r>
-            <w:commentRangeEnd w:id="13"/>
-            <w:r>
-              <w:rPr>
-                <w:rStyle w:val="CommentReference"/>
-              </w:rPr>
-              <w:commentReference w:id="13"/>
-            </w:r>
           </w:p>
         </w:tc>
         <w:tc>
@@ -2566,19 +2567,19 @@
           <w:rFonts w:ascii="Arial" w:eastAsia="Arial" w:hAnsi="Arial" w:cs="Arial"/>
         </w:rPr>
       </w:pPr>
-      <w:commentRangeStart w:id="15"/>
+      <w:commentRangeStart w:id="13"/>
       <w:r>
         <w:rPr>
           <w:rFonts w:ascii="Arial" w:eastAsia="Arial" w:hAnsi="Arial" w:cs="Arial"/>
         </w:rPr>
         <w:t>Detection</w:t>
       </w:r>
-      <w:commentRangeEnd w:id="15"/>
+      <w:commentRangeEnd w:id="13"/>
       <w:r>
         <w:rPr>
           <w:rStyle w:val="CommentReference"/>
         </w:rPr>
-        <w:commentReference w:id="15"/>
+        <w:commentReference w:id="13"/>
       </w:r>
     </w:p>
     <w:tbl>
@@ -2779,15 +2780,7 @@
                 <w:sz w:val="16"/>
                 <w:szCs w:val="16"/>
               </w:rPr>
-              <w:t>Audit logs</w:t>
-            </w:r>
-            <w:r>
-              <w:rPr>
-                <w:rFonts w:ascii="Arial" w:eastAsia="Arial" w:hAnsi="Arial" w:cs="Arial"/>
-                <w:sz w:val="16"/>
-                <w:szCs w:val="16"/>
-              </w:rPr>
-              <w:t xml:space="preserve"> - </w:t>
+              <w:t xml:space="preserve">Audit logs - </w:t>
             </w:r>
             <w:r>
               <w:rPr>
@@ -3157,7 +3150,6 @@
                 <w:sz w:val="16"/>
                 <w:szCs w:val="16"/>
               </w:rPr>
-              <w:lastRenderedPageBreak/>
               <w:t>ETSI NFV SEC026 Isolation and trust domain specification, section 4.2.2</w:t>
             </w:r>
           </w:p>
@@ -3570,6 +3562,7 @@
         <w:rPr>
           <w:rFonts w:ascii="Arial" w:eastAsia="Arial" w:hAnsi="Arial" w:cs="Arial"/>
         </w:rPr>
+        <w:lastRenderedPageBreak/>
         <w:t>- VNF instantiated in the NFVI accesses to the resources reserved for another tenant and not sharable</w:t>
       </w:r>
     </w:p>
@@ -3950,48 +3943,11 @@
       <w:r>
         <w:instrText xml:space="preserve"> HYPERLINK "mailto:msahmed@mitre.org" </w:instrText>
       </w:r>
-      <w:bookmarkStart w:id="14" w:name="_@_FF86CBB2BB6640BF8172B1CC67B18CDCZ"/>
+      <w:bookmarkStart w:id="14" w:name="_@_B766555141574EAA859C924C10266443Z"/>
       <w:r>
         <w:fldChar w:fldCharType="separate"/>
       </w:r>
       <w:bookmarkEnd w:id="14"/>
-      <w:r>
-        <w:rPr>
-          <w:rStyle w:val="Mention"/>
-          <w:noProof/>
-        </w:rPr>
-        <w:t>@Muddasar S Ahmed</w:t>
-      </w:r>
-      <w:r>
-        <w:fldChar w:fldCharType="end"/>
-      </w:r>
-      <w:r>
-        <w:t xml:space="preserve"> May need to put each on one row.. Then add description. Alternatively they can be part of the VNF more general one?</w:t>
-      </w:r>
-    </w:p>
-  </w:comment>
-  <w:comment w:id="15" w:author="M. Vanderveen" w:date="2022-08-02T10:11:00Z" w:initials="MV">
-    <w:p>
-      <w:pPr>
-        <w:pStyle w:val="CommentText"/>
-      </w:pPr>
-      <w:r>
-        <w:rPr>
-          <w:rStyle w:val="CommentReference"/>
-        </w:rPr>
-        <w:annotationRef/>
-      </w:r>
-      <w:r>
-        <w:fldChar w:fldCharType="begin"/>
-      </w:r>
-      <w:r>
-        <w:instrText xml:space="preserve"> HYPERLINK "mailto:msahmed@mitre.org" </w:instrText>
-      </w:r>
-      <w:bookmarkStart w:id="16" w:name="_@_B766555141574EAA859C924C10266443Z"/>
-      <w:r>
-        <w:fldChar w:fldCharType="separate"/>
-      </w:r>
-      <w:bookmarkEnd w:id="16"/>
       <w:r>
         <w:rPr>
           <w:rStyle w:val="Mention"/>
@@ -4020,8 +3976,7 @@
   <w15:commentEx w15:paraId="7AE53240" w15:paraIdParent="24BCE1AD" w15:done="1"/>
   <w15:commentEx w15:paraId="1068B09A" w15:done="1"/>
   <w15:commentEx w15:paraId="29798EB7" w15:done="1"/>
-  <w15:commentEx w15:paraId="6344D755" w15:done="0"/>
-  <w15:commentEx w15:paraId="200B49B9" w15:done="0"/>
+  <w15:commentEx w15:paraId="200B49B9" w15:done="1"/>
 </w15:commentsEx>
 </file>
 
@@ -4035,7 +3990,6 @@
   <w16cex:commentExtensible w16cex:durableId="015BE9FB" w16cex:dateUtc="2022-06-08T03:55:00Z"/>
   <w16cex:commentExtensible w16cex:durableId="268C1878" w16cex:dateUtc="2022-07-28T03:03:00Z"/>
   <w16cex:commentExtensible w16cex:durableId="26937BBE" w16cex:dateUtc="2022-08-02T17:32:00Z"/>
-  <w16cex:commentExtensible w16cex:durableId="269376C3" w16cex:dateUtc="2022-08-02T17:11:00Z"/>
   <w16cex:commentExtensible w16cex:durableId="269376E1" w16cex:dateUtc="2022-08-02T17:11:00Z"/>
 </w16cex:commentsExtensible>
 </file>
@@ -4050,7 +4004,6 @@
   <w16cid:commentId w16cid:paraId="7AE53240" w16cid:durableId="015BE9FB"/>
   <w16cid:commentId w16cid:paraId="1068B09A" w16cid:durableId="268C1878"/>
   <w16cid:commentId w16cid:paraId="29798EB7" w16cid:durableId="26937BBE"/>
-  <w16cid:commentId w16cid:paraId="6344D755" w16cid:durableId="269376C3"/>
   <w16cid:commentId w16cid:paraId="200B49B9" w16cid:durableId="269376E1"/>
 </w16cid:commentsIds>
 </file>
@@ -6455,8 +6408,17 @@
 </file>
 
 <file path=customXml/item1.xml><?xml version="1.0" encoding="utf-8"?>
-<ct:contentTypeSchema xmlns:ct="http://schemas.microsoft.com/office/2006/metadata/contentType" xmlns:ma="http://schemas.microsoft.com/office/2006/metadata/properties/metaAttributes" ct:_="" ma:_="" ma:contentTypeName="Document" ma:contentTypeID="0x010100A52D40E1BEFB2F47B4F24C2B78FB4497" ma:contentTypeVersion="11" ma:contentTypeDescription="Create a new document." ma:contentTypeScope="" ma:versionID="a92b0f6f46e562b09284eee0e653102e">
-  <xsd:schema xmlns:xsd="http://www.w3.org/2001/XMLSchema" xmlns:xs="http://www.w3.org/2001/XMLSchema" xmlns:p="http://schemas.microsoft.com/office/2006/metadata/properties" xmlns:ns2="b301dc1f-765b-48ad-b892-df54f4ee939f" xmlns:ns3="0f673578-062f-42cf-8580-49b16be5d89d" xmlns:ns4="b5a44311-ed64-4a72-909f-c9dc6973bde2" targetNamespace="http://schemas.microsoft.com/office/2006/metadata/properties" ma:root="true" ma:fieldsID="20cdb35a2bb984c23207cd45667bf502" ns2:_="" ns3:_="" ns4:_="">
+<?mso-contentType ?>
+<FormTemplates xmlns="http://schemas.microsoft.com/sharepoint/v3/contenttype/forms">
+  <Display>DocumentLibraryForm</Display>
+  <Edit>DocumentLibraryForm</Edit>
+  <New>DocumentLibraryForm</New>
+</FormTemplates>
+</file>
+
+<file path=customXml/item2.xml><?xml version="1.0" encoding="utf-8"?>
+<ct:contentTypeSchema xmlns:ct="http://schemas.microsoft.com/office/2006/metadata/contentType" xmlns:ma="http://schemas.microsoft.com/office/2006/metadata/properties/metaAttributes" ct:_="" ma:_="" ma:contentTypeName="Document" ma:contentTypeID="0x010100A52D40E1BEFB2F47B4F24C2B78FB4497" ma:contentTypeVersion="13" ma:contentTypeDescription="Create a new document." ma:contentTypeScope="" ma:versionID="76ac98d7c0ea8ebfa1e3eca549f30231">
+  <xsd:schema xmlns:xsd="http://www.w3.org/2001/XMLSchema" xmlns:xs="http://www.w3.org/2001/XMLSchema" xmlns:p="http://schemas.microsoft.com/office/2006/metadata/properties" xmlns:ns2="b301dc1f-765b-48ad-b892-df54f4ee939f" xmlns:ns3="0f673578-062f-42cf-8580-49b16be5d89d" xmlns:ns4="b5a44311-ed64-4a72-909f-c9dc6973bde2" targetNamespace="http://schemas.microsoft.com/office/2006/metadata/properties" ma:root="true" ma:fieldsID="cad347852dcf6ca16b549100e879ea68" ns2:_="" ns3:_="" ns4:_="">
     <xsd:import namespace="b301dc1f-765b-48ad-b892-df54f4ee939f"/>
     <xsd:import namespace="0f673578-062f-42cf-8580-49b16be5d89d"/>
     <xsd:import namespace="b5a44311-ed64-4a72-909f-c9dc6973bde2"/>
@@ -6475,6 +6437,8 @@
                 <xsd:element ref="ns2:MediaServiceEventHashCode" minOccurs="0"/>
                 <xsd:element ref="ns2:lcf76f155ced4ddcb4097134ff3c332f" minOccurs="0"/>
                 <xsd:element ref="ns4:TaxCatchAll" minOccurs="0"/>
+                <xsd:element ref="ns2:MediaServiceDateTaken" minOccurs="0"/>
+                <xsd:element ref="ns2:MediaLengthInSeconds" minOccurs="0"/>
               </xsd:all>
             </xsd:complexType>
           </xsd:element>
@@ -6518,6 +6482,16 @@
           <xsd:element ref="pc:Terms" minOccurs="0" maxOccurs="1"/>
         </xsd:sequence>
       </xsd:complexType>
+    </xsd:element>
+    <xsd:element name="MediaServiceDateTaken" ma:index="18" nillable="true" ma:displayName="MediaServiceDateTaken" ma:hidden="true" ma:internalName="MediaServiceDateTaken" ma:readOnly="true">
+      <xsd:simpleType>
+        <xsd:restriction base="dms:Text"/>
+      </xsd:simpleType>
+    </xsd:element>
+    <xsd:element name="MediaLengthInSeconds" ma:index="19" nillable="true" ma:displayName="MediaLengthInSeconds" ma:hidden="true" ma:internalName="MediaLengthInSeconds" ma:readOnly="true">
+      <xsd:simpleType>
+        <xsd:restriction base="dms:Unknown"/>
+      </xsd:simpleType>
     </xsd:element>
   </xsd:schema>
   <xsd:schema xmlns:xsd="http://www.w3.org/2001/XMLSchema" xmlns:xs="http://www.w3.org/2001/XMLSchema" xmlns:dms="http://schemas.microsoft.com/office/2006/documentManagement/types" xmlns:pc="http://schemas.microsoft.com/office/infopath/2007/PartnerControls" targetNamespace="0f673578-062f-42cf-8580-49b16be5d89d" elementFormDefault="qualified">
@@ -6664,15 +6638,6 @@
 </ct:contentTypeSchema>
 </file>
 
-<file path=customXml/item2.xml><?xml version="1.0" encoding="utf-8"?>
-<?mso-contentType ?>
-<FormTemplates xmlns="http://schemas.microsoft.com/sharepoint/v3/contenttype/forms">
-  <Display>DocumentLibraryForm</Display>
-  <Edit>DocumentLibraryForm</Edit>
-  <New>DocumentLibraryForm</New>
-</FormTemplates>
-</file>
-
 <file path=customXml/item3.xml><?xml version="1.0" encoding="utf-8"?>
 <p:properties xmlns:p="http://schemas.microsoft.com/office/2006/metadata/properties" xmlns:xsi="http://www.w3.org/2001/XMLSchema-instance" xmlns:pc="http://schemas.microsoft.com/office/infopath/2007/PartnerControls">
   <documentManagement>
@@ -6685,7 +6650,15 @@
 </file>
 
 <file path=customXml/itemProps1.xml><?xml version="1.0" encoding="utf-8"?>
-<ds:datastoreItem xmlns:ds="http://schemas.openxmlformats.org/officeDocument/2006/customXml" ds:itemID="{FB78F1E5-CC1D-4C56-8326-264436F9974F}">
+<ds:datastoreItem xmlns:ds="http://schemas.openxmlformats.org/officeDocument/2006/customXml" ds:itemID="{1A64B733-6C45-462D-9EE7-37FD69F87295}">
+  <ds:schemaRefs>
+    <ds:schemaRef ds:uri="http://schemas.microsoft.com/sharepoint/v3/contenttype/forms"/>
+  </ds:schemaRefs>
+</ds:datastoreItem>
+</file>
+
+<file path=customXml/itemProps2.xml><?xml version="1.0" encoding="utf-8"?>
+<ds:datastoreItem xmlns:ds="http://schemas.openxmlformats.org/officeDocument/2006/customXml" ds:itemID="{AE3718F2-655B-46A4-9513-04E61F3360CA}">
   <ds:schemaRefs>
     <ds:schemaRef ds:uri="http://schemas.microsoft.com/office/2006/metadata/contentType"/>
     <ds:schemaRef ds:uri="http://schemas.microsoft.com/office/2006/metadata/properties/metaAttributes"/>
@@ -6704,21 +6677,20 @@
 </ds:datastoreItem>
 </file>
 
-<file path=customXml/itemProps2.xml><?xml version="1.0" encoding="utf-8"?>
-<ds:datastoreItem xmlns:ds="http://schemas.openxmlformats.org/officeDocument/2006/customXml" ds:itemID="{1A64B733-6C45-462D-9EE7-37FD69F87295}">
-  <ds:schemaRefs>
-    <ds:schemaRef ds:uri="http://schemas.microsoft.com/sharepoint/v3/contenttype/forms"/>
-  </ds:schemaRefs>
-</ds:datastoreItem>
-</file>
-
 <file path=customXml/itemProps3.xml><?xml version="1.0" encoding="utf-8"?>
 <ds:datastoreItem xmlns:ds="http://schemas.openxmlformats.org/officeDocument/2006/customXml" ds:itemID="{148314D6-24B4-420B-833D-0DED6D52AB27}">
   <ds:schemaRefs>
+    <ds:schemaRef ds:uri="b301dc1f-765b-48ad-b892-df54f4ee939f"/>
     <ds:schemaRef ds:uri="http://schemas.microsoft.com/office/2006/metadata/properties"/>
+    <ds:schemaRef ds:uri="http://www.w3.org/XML/1998/namespace"/>
+    <ds:schemaRef ds:uri="http://purl.org/dc/elements/1.1/"/>
+    <ds:schemaRef ds:uri="http://purl.org/dc/terms/"/>
+    <ds:schemaRef ds:uri="0f673578-062f-42cf-8580-49b16be5d89d"/>
+    <ds:schemaRef ds:uri="http://schemas.microsoft.com/office/2006/documentManagement/types"/>
     <ds:schemaRef ds:uri="http://schemas.microsoft.com/office/infopath/2007/PartnerControls"/>
+    <ds:schemaRef ds:uri="http://schemas.openxmlformats.org/package/2006/metadata/core-properties"/>
     <ds:schemaRef ds:uri="b5a44311-ed64-4a72-909f-c9dc6973bde2"/>
-    <ds:schemaRef ds:uri="b301dc1f-765b-48ad-b892-df54f4ee939f"/>
+    <ds:schemaRef ds:uri="http://purl.org/dc/dcmitype/"/>
   </ds:schemaRefs>
 </ds:datastoreItem>
 </file>